--- a/frontend/web/data/template/printed_card_a001.docx
+++ b/frontend/web/data/template/printed_card_a001.docx
@@ -4,473 +4,287 @@
   <w:body>
     <w:p>
       <w:pPr>
-        <w:tabs>
-          <w:tab w:val="left" w:pos="8946"/>
-          <w:tab w:val="right" w:pos="14004"/>
-        </w:tabs>
-        <w:spacing w:before="0" w:after="0" w:line="240" w:lineRule="auto"/>
-        <w:ind w:left="0" w:right="-164" w:firstLine="0"/>
-        <w:jc w:val="both"/>
+        <w:keepNext w:val="0"/>
+        <w:keepLines w:val="0"/>
+        <w:pageBreakBefore w:val="0"/>
+        <w:widowControl w:val="0"/>
+        <w:kinsoku/>
+        <w:overflowPunct/>
+        <w:topLinePunct w:val="0"/>
+        <w:autoSpaceDE/>
+        <w:autoSpaceDN/>
+        <w:bidi w:val="0"/>
+        <w:adjustRightInd/>
+        <w:snapToGrid/>
+        <w:spacing w:line="10" w:lineRule="atLeast"/>
+        <w:textAlignment w:val="auto"/>
         <w:rPr>
-          <w:rFonts w:hint="default" w:ascii="黑体" w:hAnsi="黑体" w:eastAsia="黑体" w:cs="黑体"/>
+          <w:rFonts w:hint="eastAsia" w:ascii="楷体" w:hAnsi="楷体" w:eastAsia="楷体" w:cs="楷体"/>
           <w:b/>
-          <w:color w:val="auto"/>
-          <w:spacing w:val="0"/>
-          <w:position w:val="0"/>
-          <w:sz w:val="160"/>
-          <w:szCs w:val="24"/>
-          <w:shd w:val="clear" w:fill="auto"/>
+          <w:bCs/>
+          <w:sz w:val="32"/>
+          <w:szCs w:val="32"/>
           <w:lang w:val="en-US" w:eastAsia="zh-CN"/>
         </w:rPr>
       </w:pPr>
-      <w:r>
-        <w:rPr>
-          <w:rFonts w:hint="eastAsia" w:ascii="黑体" w:hAnsi="黑体" w:eastAsia="黑体" w:cs="黑体"/>
-          <w:b/>
-          <w:color w:val="auto"/>
-          <w:spacing w:val="0"/>
-          <w:position w:val="0"/>
-          <w:sz w:val="160"/>
-          <w:szCs w:val="24"/>
-          <w:shd w:val="clear" w:fill="auto"/>
-          <w:lang w:val="en-US" w:eastAsia="zh-CN"/>
-        </w:rPr>
-        <w:t>祝:${title}</w:t>
-      </w:r>
-      <w:r>
-        <w:rPr>
-          <w:rFonts w:hint="eastAsia" w:ascii="黑体" w:hAnsi="黑体" w:eastAsia="黑体" w:cs="黑体"/>
-          <w:b/>
-          <w:color w:val="auto"/>
-          <w:spacing w:val="0"/>
-          <w:position w:val="0"/>
-          <w:sz w:val="160"/>
-          <w:szCs w:val="24"/>
-          <w:shd w:val="clear" w:fill="auto"/>
-          <w:lang w:val="en-US" w:eastAsia="zh-CN"/>
-        </w:rPr>
-        <w:tab/>
-      </w:r>
-    </w:p>
-    <w:p>
-      <w:pPr>
-        <w:tabs>
-          <w:tab w:val="left" w:pos="10880"/>
-        </w:tabs>
-        <w:spacing w:before="0" w:after="0" w:line="240" w:lineRule="auto"/>
-        <w:ind w:left="0" w:right="-164" w:firstLine="0"/>
-        <w:jc w:val="left"/>
-        <w:rPr>
-          <w:rFonts w:hint="default" w:ascii="黑体" w:hAnsi="黑体" w:eastAsia="黑体" w:cs="黑体"/>
-          <w:b/>
-          <w:color w:val="auto"/>
-          <w:spacing w:val="0"/>
-          <w:position w:val="0"/>
-          <w:sz w:val="72"/>
-          <w:szCs w:val="20"/>
-          <w:shd w:val="clear" w:fill="auto"/>
-          <w:lang w:val="en-US" w:eastAsia="zh-CN"/>
-        </w:rPr>
-      </w:pPr>
-      <w:r>
-        <w:rPr>
-          <w:rFonts w:hint="eastAsia" w:ascii="黑体" w:hAnsi="黑体" w:eastAsia="黑体" w:cs="黑体"/>
-          <w:b/>
-          <w:color w:val="auto"/>
-          <w:spacing w:val="0"/>
-          <w:position w:val="0"/>
-          <w:sz w:val="72"/>
-          <w:szCs w:val="20"/>
-          <w:shd w:val="clear" w:fill="auto"/>
-          <w:lang w:val="en-US" w:eastAsia="zh-CN"/>
-        </w:rPr>
-        <w:tab/>
-      </w:r>
-    </w:p>
-    <w:p>
-      <w:pPr>
-        <w:tabs>
-          <w:tab w:val="left" w:pos="8946"/>
-        </w:tabs>
-        <w:spacing w:before="0" w:after="0" w:line="240" w:lineRule="auto"/>
-        <w:ind w:left="0" w:right="-164" w:firstLine="0"/>
-        <w:jc w:val="both"/>
-        <w:rPr>
-          <w:rFonts w:hint="eastAsia" w:ascii="黑体" w:hAnsi="黑体" w:eastAsia="黑体" w:cs="黑体"/>
-          <w:b/>
-          <w:color w:val="auto"/>
-          <w:spacing w:val="0"/>
-          <w:w w:val="90"/>
-          <w:position w:val="0"/>
-          <w:sz w:val="180"/>
-          <w:szCs w:val="28"/>
-          <w:shd w:val="clear" w:fill="auto"/>
-          <w:lang w:val="en-US" w:eastAsia="zh-CN"/>
-        </w:rPr>
-      </w:pPr>
-      <w:r>
-        <w:rPr>
-          <w:rFonts w:hint="eastAsia" w:ascii="黑体" w:hAnsi="黑体" w:eastAsia="黑体" w:cs="黑体"/>
-          <w:b/>
-          <w:color w:val="auto"/>
-          <w:spacing w:val="0"/>
-          <w:w w:val="90"/>
-          <w:position w:val="0"/>
-          <w:sz w:val="180"/>
-          <w:szCs w:val="28"/>
-          <w:shd w:val="clear" w:fill="auto"/>
-          <w:lang w:val="en-US" w:eastAsia="zh-CN"/>
-        </w:rPr>
-        <w:t>开业大</w:t>
-      </w:r>
       <w:bookmarkStart w:id="0" w:name="_GoBack"/>
       <w:bookmarkEnd w:id="0"/>
       <w:r>
         <w:rPr>
-          <w:rFonts w:hint="eastAsia" w:ascii="黑体" w:hAnsi="黑体" w:eastAsia="黑体" w:cs="黑体"/>
+          <w:rFonts w:hint="eastAsia" w:ascii="楷体" w:hAnsi="楷体" w:eastAsia="楷体" w:cs="楷体"/>
           <w:b/>
-          <w:color w:val="auto"/>
-          <w:spacing w:val="0"/>
-          <w:w w:val="90"/>
-          <w:position w:val="0"/>
-          <w:sz w:val="180"/>
-          <w:szCs w:val="28"/>
-          <w:shd w:val="clear" w:fill="auto"/>
+          <w:bCs/>
+          <w:sz w:val="32"/>
+          <w:szCs w:val="32"/>
           <w:lang w:val="en-US" w:eastAsia="zh-CN"/>
         </w:rPr>
-        <w:t>吉，财源广进</w:t>
+        <w:t>亲爱的！</w:t>
       </w:r>
     </w:p>
+    <w:tbl>
+      <w:tblPr>
+        <w:tblStyle w:val="5"/>
+        <w:tblW w:w="5650" w:type="dxa"/>
+        <w:tblInd w:w="0" w:type="dxa"/>
+        <w:tblBorders>
+          <w:top w:val="none" w:color="auto" w:sz="0" w:space="0"/>
+          <w:left w:val="none" w:color="auto" w:sz="0" w:space="0"/>
+          <w:bottom w:val="none" w:color="auto" w:sz="0" w:space="0"/>
+          <w:right w:val="none" w:color="auto" w:sz="0" w:space="0"/>
+          <w:insideH w:val="none" w:color="auto" w:sz="0" w:space="0"/>
+          <w:insideV w:val="none" w:color="auto" w:sz="0" w:space="0"/>
+        </w:tblBorders>
+        <w:tblLayout w:type="fixed"/>
+        <w:tblCellMar>
+          <w:top w:w="0" w:type="dxa"/>
+          <w:left w:w="108" w:type="dxa"/>
+          <w:bottom w:w="0" w:type="dxa"/>
+          <w:right w:w="108" w:type="dxa"/>
+        </w:tblCellMar>
+      </w:tblPr>
+      <w:tblGrid>
+        <w:gridCol w:w="1824"/>
+        <w:gridCol w:w="3015"/>
+        <w:gridCol w:w="811"/>
+      </w:tblGrid>
+      <w:tr>
+        <w:tblPrEx>
+          <w:tblBorders>
+            <w:top w:val="none" w:color="auto" w:sz="0" w:space="0"/>
+            <w:left w:val="none" w:color="auto" w:sz="0" w:space="0"/>
+            <w:bottom w:val="none" w:color="auto" w:sz="0" w:space="0"/>
+            <w:right w:val="none" w:color="auto" w:sz="0" w:space="0"/>
+            <w:insideH w:val="none" w:color="auto" w:sz="0" w:space="0"/>
+            <w:insideV w:val="none" w:color="auto" w:sz="0" w:space="0"/>
+          </w:tblBorders>
+        </w:tblPrEx>
+        <w:trPr>
+          <w:trHeight w:val="2210" w:hRule="atLeast"/>
+        </w:trPr>
+        <w:tc>
+          <w:tcPr>
+            <w:tcW w:w="5650" w:type="dxa"/>
+            <w:gridSpan w:val="3"/>
+            <w:tcBorders>
+              <w:tl2br w:val="nil"/>
+              <w:tr2bl w:val="nil"/>
+            </w:tcBorders>
+          </w:tcPr>
+          <w:p>
+            <w:pPr>
+              <w:keepNext w:val="0"/>
+              <w:keepLines w:val="0"/>
+              <w:pageBreakBefore w:val="0"/>
+              <w:widowControl w:val="0"/>
+              <w:kinsoku/>
+              <w:wordWrap/>
+              <w:overflowPunct/>
+              <w:topLinePunct w:val="0"/>
+              <w:autoSpaceDE/>
+              <w:autoSpaceDN/>
+              <w:bidi w:val="0"/>
+              <w:adjustRightInd/>
+              <w:snapToGrid/>
+              <w:spacing w:line="10" w:lineRule="atLeast"/>
+              <w:ind w:firstLine="641" w:firstLineChars="200"/>
+              <w:jc w:val="both"/>
+              <w:textAlignment w:val="auto"/>
+              <w:rPr>
+                <w:rFonts w:hint="default" w:ascii="楷体" w:hAnsi="楷体" w:eastAsia="楷体" w:cs="楷体"/>
+                <w:vertAlign w:val="baseline"/>
+                <w:lang w:val="en-US" w:eastAsia="zh-CN"/>
+              </w:rPr>
+            </w:pPr>
+            <w:r>
+              <w:rPr>
+                <w:rFonts w:hint="eastAsia" w:ascii="楷体" w:hAnsi="楷体" w:eastAsia="楷体" w:cs="楷体"/>
+                <w:b/>
+                <w:bCs/>
+                <w:sz w:val="32"/>
+                <w:szCs w:val="32"/>
+                <w:vertAlign w:val="baseline"/>
+                <w:lang w:val="en-US" w:eastAsia="zh-CN"/>
+              </w:rPr>
+              <w:t>喜迁新居喜洋洋，福星高照福满堂。客厅盛满平安，卧室装满健康，厨房充满美好，阳光洒满好运。</w:t>
+            </w:r>
+          </w:p>
+        </w:tc>
+      </w:tr>
+      <w:tr>
+        <w:tblPrEx>
+          <w:tblBorders>
+            <w:top w:val="none" w:color="auto" w:sz="0" w:space="0"/>
+            <w:left w:val="none" w:color="auto" w:sz="0" w:space="0"/>
+            <w:bottom w:val="none" w:color="auto" w:sz="0" w:space="0"/>
+            <w:right w:val="none" w:color="auto" w:sz="0" w:space="0"/>
+            <w:insideH w:val="none" w:color="auto" w:sz="0" w:space="0"/>
+            <w:insideV w:val="none" w:color="auto" w:sz="0" w:space="0"/>
+          </w:tblBorders>
+        </w:tblPrEx>
+        <w:trPr>
+          <w:gridBefore w:val="1"/>
+          <w:wBefore w:w="1824" w:type="dxa"/>
+        </w:trPr>
+        <w:tc>
+          <w:tcPr>
+            <w:tcW w:w="3015" w:type="dxa"/>
+            <w:tcBorders>
+              <w:tl2br w:val="nil"/>
+              <w:tr2bl w:val="nil"/>
+            </w:tcBorders>
+            <w:vAlign w:val="center"/>
+          </w:tcPr>
+          <w:p>
+            <w:pPr>
+              <w:keepNext w:val="0"/>
+              <w:keepLines w:val="0"/>
+              <w:pageBreakBefore w:val="0"/>
+              <w:widowControl w:val="0"/>
+              <w:kinsoku/>
+              <w:wordWrap w:val="0"/>
+              <w:overflowPunct/>
+              <w:topLinePunct w:val="0"/>
+              <w:autoSpaceDE/>
+              <w:autoSpaceDN/>
+              <w:bidi w:val="0"/>
+              <w:adjustRightInd/>
+              <w:snapToGrid/>
+              <w:spacing w:line="10" w:lineRule="atLeast"/>
+              <w:jc w:val="right"/>
+              <w:textAlignment w:val="auto"/>
+              <w:rPr>
+                <w:rFonts w:hint="eastAsia" w:ascii="楷体" w:hAnsi="楷体" w:eastAsia="楷体" w:cs="楷体"/>
+                <w:b/>
+                <w:bCs/>
+                <w:sz w:val="32"/>
+                <w:szCs w:val="32"/>
+                <w:vertAlign w:val="baseline"/>
+                <w:lang w:val="en-US" w:eastAsia="zh-CN"/>
+              </w:rPr>
+            </w:pPr>
+            <w:r>
+              <w:rPr>
+                <w:rFonts w:hint="eastAsia" w:ascii="楷体" w:hAnsi="楷体" w:eastAsia="楷体" w:cs="楷体"/>
+                <w:b/>
+                <w:bCs/>
+                <w:strike w:val="0"/>
+                <w:dstrike w:val="0"/>
+                <w:sz w:val="32"/>
+                <w:szCs w:val="32"/>
+                <w:vertAlign w:val="baseline"/>
+                <w:lang w:val="en-US" w:eastAsia="zh-CN"/>
+              </w:rPr>
+              <w:t xml:space="preserve">卢继猛 邓春香夫妇 </w:t>
+            </w:r>
+          </w:p>
+        </w:tc>
+        <w:tc>
+          <w:tcPr>
+            <w:tcW w:w="811" w:type="dxa"/>
+            <w:tcBorders>
+              <w:tl2br w:val="nil"/>
+              <w:tr2bl w:val="nil"/>
+            </w:tcBorders>
+          </w:tcPr>
+          <w:p>
+            <w:pPr>
+              <w:keepNext w:val="0"/>
+              <w:keepLines w:val="0"/>
+              <w:pageBreakBefore w:val="0"/>
+              <w:widowControl w:val="0"/>
+              <w:kinsoku/>
+              <w:overflowPunct/>
+              <w:topLinePunct w:val="0"/>
+              <w:autoSpaceDE/>
+              <w:autoSpaceDN/>
+              <w:bidi w:val="0"/>
+              <w:adjustRightInd/>
+              <w:snapToGrid/>
+              <w:spacing w:line="10" w:lineRule="atLeast"/>
+              <w:jc w:val="center"/>
+              <w:textAlignment w:val="auto"/>
+              <w:rPr>
+                <w:rFonts w:hint="eastAsia" w:ascii="楷体" w:hAnsi="楷体" w:eastAsia="楷体" w:cs="楷体"/>
+                <w:b/>
+                <w:bCs/>
+                <w:sz w:val="32"/>
+                <w:szCs w:val="32"/>
+                <w:vertAlign w:val="baseline"/>
+                <w:lang w:val="en-US" w:eastAsia="zh-CN"/>
+              </w:rPr>
+            </w:pPr>
+            <w:r>
+              <w:rPr>
+                <w:rFonts w:hint="eastAsia" w:ascii="楷体" w:hAnsi="楷体" w:eastAsia="楷体" w:cs="楷体"/>
+                <w:b/>
+                <w:bCs/>
+                <w:sz w:val="32"/>
+                <w:szCs w:val="32"/>
+                <w:vertAlign w:val="baseline"/>
+                <w:lang w:val="en-US" w:eastAsia="zh-CN"/>
+              </w:rPr>
+              <w:t>贺</w:t>
+            </w:r>
+          </w:p>
+        </w:tc>
+      </w:tr>
+    </w:tbl>
     <w:p>
       <w:pPr>
-        <w:tabs>
-          <w:tab w:val="left" w:pos="8946"/>
-        </w:tabs>
-        <w:spacing w:before="0" w:after="0" w:line="240" w:lineRule="auto"/>
-        <w:ind w:left="0" w:right="-164" w:firstLine="0"/>
-        <w:jc w:val="distribute"/>
+        <w:keepNext w:val="0"/>
+        <w:keepLines w:val="0"/>
+        <w:pageBreakBefore w:val="0"/>
+        <w:widowControl w:val="0"/>
+        <w:kinsoku/>
+        <w:overflowPunct/>
+        <w:topLinePunct w:val="0"/>
+        <w:autoSpaceDE/>
+        <w:autoSpaceDN/>
+        <w:bidi w:val="0"/>
+        <w:adjustRightInd/>
+        <w:snapToGrid/>
+        <w:spacing w:line="10" w:lineRule="atLeast"/>
+        <w:textAlignment w:val="auto"/>
         <w:rPr>
-          <w:rFonts w:hint="default" w:ascii="黑体" w:hAnsi="黑体" w:eastAsia="黑体" w:cs="黑体"/>
-          <w:b/>
-          <w:color w:val="auto"/>
-          <w:spacing w:val="0"/>
-          <w:w w:val="90"/>
-          <w:position w:val="0"/>
-          <w:sz w:val="72"/>
-          <w:szCs w:val="20"/>
-          <w:shd w:val="clear" w:fill="auto"/>
-          <w:lang w:val="en-US" w:eastAsia="zh-CN"/>
+          <w:vertAlign w:val="subscript"/>
         </w:rPr>
       </w:pPr>
-      <w:r>
-        <w:rPr>
-          <w:rFonts w:hint="eastAsia" w:ascii="黑体" w:hAnsi="黑体" w:eastAsia="黑体" w:cs="黑体"/>
-          <w:b/>
-          <w:color w:val="auto"/>
-          <w:spacing w:val="0"/>
-          <w:w w:val="90"/>
-          <w:position w:val="0"/>
-          <w:sz w:val="72"/>
-          <w:szCs w:val="20"/>
-          <w:shd w:val="clear" w:fill="auto"/>
-          <w:lang w:val="en-US" w:eastAsia="zh-CN"/>
-        </w:rPr>
-        <w:t xml:space="preserve">   </w:t>
-      </w:r>
-    </w:p>
-    <w:p>
-      <w:pPr>
-        <w:pStyle w:val="3"/>
-        <w:wordWrap/>
-        <w:bidi w:val="0"/>
-        <w:jc w:val="right"/>
-        <w:rPr>
-          <w:rFonts w:hint="default" w:ascii="黑体" w:hAnsi="黑体" w:eastAsia="黑体" w:cs="黑体"/>
-          <w:b/>
-          <w:color w:val="auto"/>
-          <w:spacing w:val="0"/>
-          <w:position w:val="0"/>
-          <w:sz w:val="160"/>
-          <w:szCs w:val="24"/>
-          <w:shd w:val="clear" w:fill="auto"/>
-          <w:lang w:val="en-US" w:eastAsia="zh-CN"/>
-        </w:rPr>
-      </w:pPr>
-      <w:r>
-        <w:rPr>
-          <w:rFonts w:hint="default" w:ascii="黑体" w:hAnsi="黑体" w:eastAsia="黑体" w:cs="黑体"/>
-          <w:b/>
-          <w:color w:val="auto"/>
-          <w:spacing w:val="0"/>
-          <w:w w:val="90"/>
-          <w:position w:val="0"/>
-          <w:sz w:val="72"/>
-          <w:szCs w:val="20"/>
-          <w:shd w:val="clear" w:fill="auto"/>
-          <w:lang w:val="en-US" w:eastAsia="zh-CN"/>
-        </w:rPr>
-        <w:drawing>
-          <wp:anchor distT="0" distB="0" distL="114300" distR="114300" simplePos="0" relativeHeight="251659264" behindDoc="1" locked="0" layoutInCell="1" allowOverlap="1">
-            <wp:simplePos x="0" y="0"/>
-            <wp:positionH relativeFrom="column">
-              <wp:posOffset>-774065</wp:posOffset>
-            </wp:positionH>
-            <wp:positionV relativeFrom="paragraph">
-              <wp:posOffset>937895</wp:posOffset>
-            </wp:positionV>
-            <wp:extent cx="1524000" cy="1524000"/>
-            <wp:effectExtent l="0" t="0" r="0" b="0"/>
-            <wp:wrapNone/>
-            <wp:docPr id="3" name="https://img7.file.cache.docer.com/storage/1631874471794005300/7d49fa7bd8b3237825531ce0b6b4b566.png" descr="templates\picture_hover\&amp;pky18171181276__&amp;1&amp;src_toppic_drop8&amp;"/>
-            <wp:cNvGraphicFramePr>
-              <a:graphicFrameLocks xmlns:a="http://schemas.openxmlformats.org/drawingml/2006/main" noChangeAspect="1"/>
-            </wp:cNvGraphicFramePr>
-            <a:graphic xmlns:a="http://schemas.openxmlformats.org/drawingml/2006/main">
-              <a:graphicData uri="http://schemas.openxmlformats.org/drawingml/2006/picture">
-                <pic:pic xmlns:pic="http://schemas.openxmlformats.org/drawingml/2006/picture">
-                  <pic:nvPicPr>
-                    <pic:cNvPr id="3" name="https://img7.file.cache.docer.com/storage/1631874471794005300/7d49fa7bd8b3237825531ce0b6b4b566.png" descr="templates\picture_hover\&amp;pky18171181276__&amp;1&amp;src_toppic_drop8&amp;"/>
-                    <pic:cNvPicPr>
-                      <a:picLocks noChangeAspect="1"/>
-                    </pic:cNvPicPr>
-                  </pic:nvPicPr>
-                  <pic:blipFill>
-                    <a:blip r:embed="rId6"/>
-                    <a:stretch>
-                      <a:fillRect/>
-                    </a:stretch>
-                  </pic:blipFill>
-                  <pic:spPr>
-                    <a:xfrm>
-                      <a:off x="0" y="0"/>
-                      <a:ext cx="1524000" cy="1524000"/>
-                    </a:xfrm>
-                    <a:prstGeom prst="rect">
-                      <a:avLst/>
-                    </a:prstGeom>
-                  </pic:spPr>
-                </pic:pic>
-              </a:graphicData>
-            </a:graphic>
-          </wp:anchor>
-        </w:drawing>
-      </w:r>
-      <w:r>
-        <w:rPr>
-          <w:rFonts w:hint="eastAsia" w:ascii="黑体" w:hAnsi="黑体" w:eastAsia="黑体" w:cs="黑体"/>
-          <w:b/>
-          <w:color w:val="auto"/>
-          <w:spacing w:val="0"/>
-          <w:position w:val="0"/>
-          <w:sz w:val="160"/>
-          <w:szCs w:val="24"/>
-          <w:shd w:val="clear" w:fill="auto"/>
-          <w:lang w:val="en-US" w:eastAsia="zh-CN"/>
-        </w:rPr>
-        <w:t>${signer} 恭贺</w:t>
-      </w:r>
     </w:p>
     <w:sectPr>
-      <w:headerReference r:id="rId3" w:type="default"/>
-      <w:footerReference r:id="rId4" w:type="default"/>
       <w:pgSz w:w="16838" w:h="11906" w:orient="landscape"/>
-      <w:pgMar w:top="1134" w:right="1417" w:bottom="1134" w:left="1417" w:header="720" w:footer="720" w:gutter="0"/>
+      <w:pgMar w:top="3968" w:right="1134" w:bottom="3402" w:left="397" w:header="851" w:footer="992" w:gutter="0"/>
+      <w:pgBorders>
+        <w:top w:val="none" w:sz="0" w:space="0"/>
+        <w:left w:val="none" w:sz="0" w:space="0"/>
+        <w:bottom w:val="none" w:sz="0" w:space="0"/>
+        <w:right w:val="none" w:sz="0" w:space="0"/>
+      </w:pgBorders>
       <w:cols w:space="0" w:num="1"/>
       <w:rtlGutter w:val="0"/>
-      <w:docGrid w:type="lines" w:linePitch="312" w:charSpace="0"/>
+      <w:docGrid w:type="lines" w:linePitch="340" w:charSpace="0"/>
     </w:sectPr>
   </w:body>
 </w:document>
-</file>
-
-<file path=word/footer1.xml><?xml version="1.0" encoding="utf-8"?>
-<w:ftr xmlns:wpc="http://schemas.microsoft.com/office/word/2010/wordprocessingCanvas" xmlns:mc="http://schemas.openxmlformats.org/markup-compatibility/2006" xmlns:o="urn:schemas-microsoft-com:office:office" xmlns:r="http://schemas.openxmlformats.org/officeDocument/2006/relationships" xmlns:m="http://schemas.openxmlformats.org/officeDocument/2006/math" xmlns:v="urn:schemas-microsoft-com:vml" xmlns:wp14="http://schemas.microsoft.com/office/word/2010/wordprocessingDrawing" xmlns:wp="http://schemas.openxmlformats.org/drawingml/2006/wordprocessingDrawing" xmlns:w10="urn:schemas-microsoft-com:office:word" xmlns:w="http://schemas.openxmlformats.org/wordprocessingml/2006/main" xmlns:w14="http://schemas.microsoft.com/office/word/2010/wordml" xmlns:w15="http://schemas.microsoft.com/office/word/2012/wordml" xmlns:wpg="http://schemas.microsoft.com/office/word/2010/wordprocessingGroup" xmlns:wpi="http://schemas.microsoft.com/office/word/2010/wordprocessingInk" xmlns:wne="http://schemas.microsoft.com/office/word/2006/wordml" xmlns:wps="http://schemas.microsoft.com/office/word/2010/wordprocessingShape" xmlns:wpsCustomData="http://www.wps.cn/officeDocument/2013/wpsCustomData" mc:Ignorable="w14 w15 wp14">
-  <w:p>
-    <w:pPr>
-      <w:pStyle w:val="2"/>
-      <w:ind w:firstLine="2801" w:firstLineChars="1000"/>
-      <w:jc w:val="both"/>
-      <w:rPr>
-        <w:rFonts w:hint="eastAsia" w:ascii="微软雅黑" w:hAnsi="微软雅黑" w:eastAsia="微软雅黑" w:cs="微软雅黑"/>
-        <w:b/>
-        <w:bCs/>
-        <w:color w:val="auto"/>
-        <w:sz w:val="28"/>
-        <w:szCs w:val="40"/>
-        <w:lang w:val="en-US" w:eastAsia="zh-CN"/>
-      </w:rPr>
-    </w:pPr>
-    <w:r>
-      <w:rPr>
-        <w:rFonts w:hint="eastAsia" w:ascii="微软雅黑" w:hAnsi="微软雅黑" w:eastAsia="微软雅黑" w:cs="微软雅黑"/>
-        <w:b/>
-        <w:bCs/>
-        <w:sz w:val="28"/>
-        <w:szCs w:val="40"/>
-        <w:lang w:val="en-US" w:eastAsia="zh-CN"/>
-      </w:rPr>
-      <w:t xml:space="preserve">❊ </w:t>
-    </w:r>
-    <w:r>
-      <w:rPr>
-        <w:rFonts w:hint="eastAsia" w:ascii="微软雅黑" w:hAnsi="微软雅黑" w:eastAsia="微软雅黑" w:cs="微软雅黑"/>
-        <w:b/>
-        <w:bCs/>
-        <w:color w:val="auto"/>
-        <w:sz w:val="28"/>
-        <w:szCs w:val="40"/>
-        <w:lang w:val="en-US" w:eastAsia="zh-CN"/>
-      </w:rPr>
-      <w:t xml:space="preserve">地址：硚口区汉正街华贸2号楼1-81号，电话:13476299284 </w:t>
-    </w:r>
-    <w:r>
-      <w:rPr>
-        <w:rFonts w:hint="eastAsia" w:ascii="微软雅黑" w:hAnsi="微软雅黑" w:eastAsia="微软雅黑" w:cs="微软雅黑"/>
-        <w:b/>
-        <w:bCs/>
-        <w:sz w:val="28"/>
-        <w:szCs w:val="40"/>
-        <w:lang w:val="en-US" w:eastAsia="zh-CN"/>
-      </w:rPr>
-      <w:t>❊</w:t>
-    </w:r>
-  </w:p>
-  <w:p>
-    <w:pPr>
-      <w:pStyle w:val="2"/>
-      <w:ind w:firstLine="1121" w:firstLineChars="400"/>
-      <w:jc w:val="both"/>
-      <w:rPr>
-        <w:rFonts w:hint="eastAsia" w:ascii="微软雅黑" w:hAnsi="微软雅黑" w:eastAsia="微软雅黑" w:cs="微软雅黑"/>
-        <w:b/>
-        <w:bCs/>
-        <w:color w:val="auto"/>
-        <w:sz w:val="28"/>
-        <w:szCs w:val="40"/>
-        <w:lang w:val="en-US" w:eastAsia="zh-CN"/>
-      </w:rPr>
-    </w:pPr>
-    <w:r>
-      <w:rPr>
-        <w:rFonts w:hint="eastAsia" w:ascii="微软雅黑" w:hAnsi="微软雅黑" w:eastAsia="微软雅黑" w:cs="微软雅黑"/>
-        <w:b/>
-        <w:bCs/>
-        <w:sz w:val="28"/>
-        <w:szCs w:val="40"/>
-        <w:lang w:val="en-US" w:eastAsia="zh-CN"/>
-      </w:rPr>
-      <w:t xml:space="preserve">❊ </w:t>
-    </w:r>
-    <w:r>
-      <w:rPr>
-        <w:rFonts w:hint="eastAsia" w:ascii="微软雅黑" w:hAnsi="微软雅黑" w:eastAsia="微软雅黑" w:cs="微软雅黑"/>
-        <w:b/>
-        <w:bCs/>
-        <w:color w:val="auto"/>
-        <w:sz w:val="28"/>
-        <w:szCs w:val="40"/>
-        <w:lang w:val="en-US" w:eastAsia="zh-CN"/>
-      </w:rPr>
-      <w:t xml:space="preserve">绿植租赁及销售、鲜花、开业花篮、场地布置、花艺培训、仿真花“博弈花卉”为您私人订制 </w:t>
-    </w:r>
-    <w:r>
-      <w:rPr>
-        <w:rFonts w:hint="eastAsia" w:ascii="微软雅黑" w:hAnsi="微软雅黑" w:eastAsia="微软雅黑" w:cs="微软雅黑"/>
-        <w:b/>
-        <w:bCs/>
-        <w:sz w:val="28"/>
-        <w:szCs w:val="40"/>
-        <w:lang w:val="en-US" w:eastAsia="zh-CN"/>
-      </w:rPr>
-      <w:t>❊</w:t>
-    </w:r>
-  </w:p>
-</w:ftr>
-</file>
-
-<file path=word/header1.xml><?xml version="1.0" encoding="utf-8"?>
-<w:hdr xmlns:wpc="http://schemas.microsoft.com/office/word/2010/wordprocessingCanvas" xmlns:mc="http://schemas.openxmlformats.org/markup-compatibility/2006" xmlns:o="urn:schemas-microsoft-com:office:office" xmlns:r="http://schemas.openxmlformats.org/officeDocument/2006/relationships" xmlns:m="http://schemas.openxmlformats.org/officeDocument/2006/math" xmlns:v="urn:schemas-microsoft-com:vml" xmlns:wp14="http://schemas.microsoft.com/office/word/2010/wordprocessingDrawing" xmlns:wp="http://schemas.openxmlformats.org/drawingml/2006/wordprocessingDrawing" xmlns:w10="urn:schemas-microsoft-com:office:word" xmlns:w="http://schemas.openxmlformats.org/wordprocessingml/2006/main" xmlns:w14="http://schemas.microsoft.com/office/word/2010/wordml" xmlns:w15="http://schemas.microsoft.com/office/word/2012/wordml" xmlns:wpg="http://schemas.microsoft.com/office/word/2010/wordprocessingGroup" xmlns:wpi="http://schemas.microsoft.com/office/word/2010/wordprocessingInk" xmlns:wne="http://schemas.microsoft.com/office/word/2006/wordml" xmlns:wps="http://schemas.microsoft.com/office/word/2010/wordprocessingShape" xmlns:wpsCustomData="http://www.wps.cn/officeDocument/2013/wpsCustomData" mc:Ignorable="w14 w15 wp14">
-  <w:p>
-    <w:pPr>
-      <w:pStyle w:val="3"/>
-      <w:tabs>
-        <w:tab w:val="left" w:pos="11343"/>
-      </w:tabs>
-      <w:jc w:val="right"/>
-      <w:rPr>
-        <w:rFonts w:hint="default" w:ascii="微软雅黑" w:hAnsi="微软雅黑" w:eastAsia="微软雅黑" w:cs="微软雅黑"/>
-        <w:lang w:val="en-US" w:eastAsia="zh-CN"/>
-      </w:rPr>
-    </w:pPr>
-    <w:r>
-      <w:rPr>
-        <w:rFonts w:hint="eastAsia" w:ascii="微软雅黑" w:hAnsi="微软雅黑" w:eastAsia="微软雅黑" w:cs="微软雅黑"/>
-        <w:b/>
-        <w:bCs/>
-        <w:sz w:val="28"/>
-        <w:szCs w:val="40"/>
-        <w:lang w:val="en-US" w:eastAsia="zh-CN"/>
-      </w:rPr>
-      <w:drawing>
-        <wp:anchor distT="0" distB="0" distL="114300" distR="114300" simplePos="0" relativeHeight="251660288" behindDoc="0" locked="0" layoutInCell="1" allowOverlap="1">
-          <wp:simplePos x="0" y="0"/>
-          <wp:positionH relativeFrom="column">
-            <wp:posOffset>7939405</wp:posOffset>
-          </wp:positionH>
-          <wp:positionV relativeFrom="paragraph">
-            <wp:posOffset>-400050</wp:posOffset>
-          </wp:positionV>
-          <wp:extent cx="1781175" cy="1781175"/>
-          <wp:effectExtent l="0" t="0" r="9525" b="9525"/>
-          <wp:wrapNone/>
-          <wp:docPr id="1" name="图片 1" descr="byhhgzh"/>
-          <wp:cNvGraphicFramePr>
-            <a:graphicFrameLocks xmlns:a="http://schemas.openxmlformats.org/drawingml/2006/main" noChangeAspect="1"/>
-          </wp:cNvGraphicFramePr>
-          <a:graphic xmlns:a="http://schemas.openxmlformats.org/drawingml/2006/main">
-            <a:graphicData uri="http://schemas.openxmlformats.org/drawingml/2006/picture">
-              <pic:pic xmlns:pic="http://schemas.openxmlformats.org/drawingml/2006/picture">
-                <pic:nvPicPr>
-                  <pic:cNvPr id="1" name="图片 1" descr="byhhgzh"/>
-                  <pic:cNvPicPr>
-                    <a:picLocks noChangeAspect="1"/>
-                  </pic:cNvPicPr>
-                </pic:nvPicPr>
-                <pic:blipFill>
-                  <a:blip r:embed="rId1"/>
-                  <a:srcRect/>
-                  <a:stretch>
-                    <a:fillRect/>
-                  </a:stretch>
-                </pic:blipFill>
-                <pic:spPr>
-                  <a:xfrm>
-                    <a:off x="0" y="0"/>
-                    <a:ext cx="1781175" cy="1781175"/>
-                  </a:xfrm>
-                  <a:prstGeom prst="rect">
-                    <a:avLst/>
-                  </a:prstGeom>
-                </pic:spPr>
-              </pic:pic>
-            </a:graphicData>
-          </a:graphic>
-        </wp:anchor>
-      </w:drawing>
-    </w:r>
-    <w:r>
-      <w:rPr>
-        <w:rFonts w:hint="eastAsia" w:ascii="微软雅黑" w:hAnsi="微软雅黑" w:eastAsia="微软雅黑" w:cs="微软雅黑"/>
-        <w:b/>
-        <w:bCs/>
-        <w:sz w:val="28"/>
-        <w:szCs w:val="40"/>
-        <w:lang w:val="en-US" w:eastAsia="zh-CN"/>
-      </w:rPr>
-      <w:t xml:space="preserve"> (❊ ${address} ❊）  博艺花卉</w:t>
-    </w:r>
-  </w:p>
-</w:hdr>
 </file>
 
 <file path=word/styles.xml><?xml version="1.0" encoding="utf-8"?>
@@ -478,7 +292,7 @@
   <w:docDefaults>
     <w:rPrDefault>
       <w:rPr>
-        <w:rFonts w:ascii="Times New Roman" w:hAnsi="Times New Roman" w:eastAsia="宋体" w:cs="Times New Roman"/>
+        <w:rFonts w:asciiTheme="minorHAnsi" w:hAnsiTheme="minorHAnsi" w:eastAsiaTheme="minorEastAsia" w:cstheme="minorBidi"/>
       </w:rPr>
     </w:rPrDefault>
     <w:pPrDefault/>
@@ -632,7 +446,7 @@
     <w:lsdException w:unhideWhenUsed="0" w:uiPriority="0" w:semiHidden="0" w:name="Table Web 2"/>
     <w:lsdException w:unhideWhenUsed="0" w:uiPriority="0" w:semiHidden="0" w:name="Table Web 3"/>
     <w:lsdException w:unhideWhenUsed="0" w:uiPriority="0" w:semiHidden="0" w:name="Balloon Text"/>
-    <w:lsdException w:unhideWhenUsed="0" w:uiPriority="0" w:semiHidden="0" w:name="Table Grid"/>
+    <w:lsdException w:qFormat="1" w:unhideWhenUsed="0" w:uiPriority="0" w:semiHidden="0" w:name="Table Grid"/>
     <w:lsdException w:unhideWhenUsed="0" w:uiPriority="0" w:semiHidden="0" w:name="Table Theme"/>
     <w:lsdException w:unhideWhenUsed="0" w:uiPriority="60" w:semiHidden="0" w:name="Light Shading"/>
     <w:lsdException w:unhideWhenUsed="0" w:uiPriority="61" w:semiHidden="0" w:name="Light List"/>
@@ -743,11 +557,13 @@
     </w:pPr>
     <w:rPr>
       <w:rFonts w:asciiTheme="minorHAnsi" w:hAnsiTheme="minorHAnsi" w:eastAsiaTheme="minorEastAsia" w:cstheme="minorBidi"/>
+      <w:kern w:val="2"/>
       <w:sz w:val="21"/>
-      <w:szCs w:val="22"/>
+      <w:szCs w:val="24"/>
+      <w:lang w:val="en-US" w:eastAsia="zh-CN" w:bidi="ar-SA"/>
     </w:rPr>
   </w:style>
-  <w:style w:type="character" w:default="1" w:styleId="5">
+  <w:style w:type="character" w:default="1" w:styleId="6">
     <w:name w:val="Default Paragraph Font"/>
     <w:semiHidden/>
     <w:qFormat/>
@@ -809,13 +625,33 @@
       <w:sz w:val="18"/>
     </w:rPr>
   </w:style>
+  <w:style w:type="table" w:styleId="5">
+    <w:name w:val="Table Grid"/>
+    <w:basedOn w:val="4"/>
+    <w:qFormat/>
+    <w:uiPriority w:val="0"/>
+    <w:pPr>
+      <w:widowControl w:val="0"/>
+      <w:jc w:val="both"/>
+    </w:pPr>
+    <w:tblPr>
+      <w:tblBorders>
+        <w:top w:val="single" w:color="auto" w:sz="4" w:space="0"/>
+        <w:left w:val="single" w:color="auto" w:sz="4" w:space="0"/>
+        <w:bottom w:val="single" w:color="auto" w:sz="4" w:space="0"/>
+        <w:right w:val="single" w:color="auto" w:sz="4" w:space="0"/>
+        <w:insideH w:val="single" w:color="auto" w:sz="4" w:space="0"/>
+        <w:insideV w:val="single" w:color="auto" w:sz="4" w:space="0"/>
+      </w:tblBorders>
+    </w:tblPr>
+  </w:style>
 </w:styles>
 </file>
 
 <file path=word/theme/theme1.xml><?xml version="1.0" encoding="utf-8"?>
-<a:theme xmlns:a="http://schemas.openxmlformats.org/drawingml/2006/main" name="Office 主题">
+<a:theme xmlns:a="http://schemas.openxmlformats.org/drawingml/2006/main" name="WPS">
   <a:themeElements>
-    <a:clrScheme name="Office">
+    <a:clrScheme name="WPS">
       <a:dk1>
         <a:sysClr val="windowText" lastClr="000000"/>
       </a:dk1>
@@ -829,31 +665,31 @@
         <a:srgbClr val="E7E6E6"/>
       </a:lt2>
       <a:accent1>
-        <a:srgbClr val="5B9BD5"/>
+        <a:srgbClr val="4874CB"/>
       </a:accent1>
       <a:accent2>
-        <a:srgbClr val="ED7D31"/>
+        <a:srgbClr val="EE822F"/>
       </a:accent2>
       <a:accent3>
-        <a:srgbClr val="A5A5A5"/>
+        <a:srgbClr val="F2BA02"/>
       </a:accent3>
       <a:accent4>
-        <a:srgbClr val="FFC000"/>
+        <a:srgbClr val="75BD42"/>
       </a:accent4>
       <a:accent5>
-        <a:srgbClr val="4472C4"/>
+        <a:srgbClr val="30C0B4"/>
       </a:accent5>
       <a:accent6>
-        <a:srgbClr val="70AD47"/>
+        <a:srgbClr val="E54C5E"/>
       </a:accent6>
       <a:hlink>
-        <a:srgbClr val="0563C1"/>
+        <a:srgbClr val="0026E5"/>
       </a:hlink>
       <a:folHlink>
-        <a:srgbClr val="954F72"/>
+        <a:srgbClr val="7E1FAD"/>
       </a:folHlink>
     </a:clrScheme>
-    <a:fontScheme name="Office">
+    <a:fontScheme name="WPS">
       <a:majorFont>
         <a:latin typeface="Calibri Light"/>
         <a:ea typeface=""/>
@@ -925,66 +761,40 @@
         <a:font script="Geor" typeface="Sylfaen"/>
       </a:minorFont>
     </a:fontScheme>
-    <a:fmtScheme name="Office">
+    <a:fmtScheme name="WPS">
       <a:fillStyleLst>
         <a:solidFill>
           <a:schemeClr val="phClr"/>
         </a:solidFill>
-        <a:gradFill rotWithShape="1">
+        <a:gradFill>
           <a:gsLst>
             <a:gs pos="0">
               <a:schemeClr val="phClr">
-                <a:lumMod val="110000"/>
-                <a:satMod val="105000"/>
-                <a:tint val="67000"/>
-              </a:schemeClr>
-            </a:gs>
-            <a:gs pos="50000">
-              <a:schemeClr val="phClr">
-                <a:lumMod val="105000"/>
-                <a:satMod val="103000"/>
-                <a:tint val="73000"/>
+                <a:lumOff val="17500"/>
               </a:schemeClr>
             </a:gs>
             <a:gs pos="100000">
-              <a:schemeClr val="phClr">
-                <a:lumMod val="105000"/>
-                <a:satMod val="109000"/>
-                <a:tint val="81000"/>
-              </a:schemeClr>
+              <a:schemeClr val="phClr"/>
             </a:gs>
           </a:gsLst>
-          <a:lin ang="5400000" scaled="0"/>
+          <a:lin ang="2700000" scaled="0"/>
         </a:gradFill>
-        <a:gradFill rotWithShape="1">
+        <a:gradFill>
           <a:gsLst>
             <a:gs pos="0">
               <a:schemeClr val="phClr">
-                <a:satMod val="103000"/>
-                <a:lumMod val="102000"/>
-                <a:tint val="94000"/>
-              </a:schemeClr>
-            </a:gs>
-            <a:gs pos="50000">
-              <a:schemeClr val="phClr">
-                <a:satMod val="110000"/>
-                <a:lumMod val="100000"/>
-                <a:shade val="100000"/>
+                <a:hueOff val="-2520000"/>
               </a:schemeClr>
             </a:gs>
             <a:gs pos="100000">
-              <a:schemeClr val="phClr">
-                <a:lumMod val="99000"/>
-                <a:satMod val="120000"/>
-                <a:shade val="78000"/>
-              </a:schemeClr>
+              <a:schemeClr val="phClr"/>
             </a:gs>
           </a:gsLst>
-          <a:lin ang="5400000" scaled="0"/>
+          <a:lin ang="2700000" scaled="0"/>
         </a:gradFill>
       </a:fillStyleLst>
       <a:lnStyleLst>
-        <a:ln w="6350" cap="flat" cmpd="sng" algn="ctr">
+        <a:ln w="12700" cap="flat" cmpd="sng" algn="ctr">
           <a:solidFill>
             <a:schemeClr val="phClr"/>
           </a:solidFill>
@@ -998,20 +808,38 @@
           <a:prstDash val="solid"/>
           <a:miter lim="800000"/>
         </a:ln>
-        <a:ln w="19050" cap="flat" cmpd="sng" algn="ctr">
-          <a:solidFill>
-            <a:schemeClr val="phClr"/>
-          </a:solidFill>
+        <a:ln w="12700" cap="flat" cmpd="sng" algn="ctr">
+          <a:gradFill>
+            <a:gsLst>
+              <a:gs pos="0">
+                <a:schemeClr val="phClr">
+                  <a:hueOff val="-4200000"/>
+                </a:schemeClr>
+              </a:gs>
+              <a:gs pos="100000">
+                <a:schemeClr val="phClr"/>
+              </a:gs>
+            </a:gsLst>
+            <a:lin ang="2700000" scaled="1"/>
+          </a:gradFill>
           <a:prstDash val="solid"/>
           <a:miter lim="800000"/>
         </a:ln>
       </a:lnStyleLst>
       <a:effectStyleLst>
         <a:effectStyle>
-          <a:effectLst/>
+          <a:effectLst>
+            <a:outerShdw blurRad="101600" dist="50800" dir="5400000" algn="ctr" rotWithShape="0">
+              <a:schemeClr val="phClr">
+                <a:alpha val="60000"/>
+              </a:schemeClr>
+            </a:outerShdw>
+          </a:effectLst>
         </a:effectStyle>
         <a:effectStyle>
-          <a:effectLst/>
+          <a:effectLst>
+            <a:reflection stA="50000" endA="300" endPos="40000" dist="25400" dir="5400000" sy="-100000" algn="bl" rotWithShape="0"/>
+          </a:effectLst>
         </a:effectStyle>
         <a:effectStyle>
           <a:effectLst>
